--- a/final/[NT213.N21.ANTN]-SessionFINAL_Võ Anh Kiệt.docx
+++ b/final/[NT213.N21.ANTN]-SessionFINAL_Võ Anh Kiệt.docx
@@ -754,6 +754,9 @@
               <w:pStyle w:val="ListParagraph"/>
               <w:spacing w:after="0"/>
             </w:pPr>
+            <w:r>
+              <w:t>100%</w:t>
+            </w:r>
           </w:p>
         </w:tc>
         <w:tc>
@@ -781,6 +784,9 @@
             <w:pPr>
               <w:jc w:val="center"/>
             </w:pPr>
+            <w:r>
+              <w:t>4</w:t>
+            </w:r>
           </w:p>
         </w:tc>
         <w:tc>
@@ -792,6 +798,9 @@
             <w:pPr>
               <w:jc w:val="both"/>
             </w:pPr>
+            <w:r>
+              <w:t>Kịch bản 04</w:t>
+            </w:r>
           </w:p>
         </w:tc>
         <w:tc>
@@ -830,6 +839,9 @@
             <w:pPr>
               <w:jc w:val="center"/>
             </w:pPr>
+            <w:r>
+              <w:t>5</w:t>
+            </w:r>
           </w:p>
         </w:tc>
         <w:tc>
@@ -841,6 +853,9 @@
             <w:pPr>
               <w:jc w:val="both"/>
             </w:pPr>
+            <w:r>
+              <w:t>Kịch bản 05</w:t>
+            </w:r>
           </w:p>
         </w:tc>
         <w:tc>
@@ -4479,7 +4494,449 @@
         <w:t>3</w:t>
       </w:r>
     </w:p>
+    <w:p>
+      <w:r>
+        <w:t>Đầu tiên ta vào trang web thì không thấy gì bất thường</w:t>
+      </w:r>
+    </w:p>
+    <w:p>
+      <w:r>
+        <w:rPr>
+          <w:noProof/>
+        </w:rPr>
+        <w:drawing>
+          <wp:inline distT="0" distB="0" distL="0" distR="0" wp14:anchorId="1859A1A0" wp14:editId="023C9EC0">
+            <wp:extent cx="3535986" cy="1783235"/>
+            <wp:effectExtent l="0" t="0" r="7620" b="7620"/>
+            <wp:docPr id="908176324" name="Picture 5" descr="A screenshot of a web page&#10;&#10;Description automatically generated with low confidence"/>
+            <wp:cNvGraphicFramePr>
+              <a:graphicFrameLocks xmlns:a="http://schemas.openxmlformats.org/drawingml/2006/main" noChangeAspect="1"/>
+            </wp:cNvGraphicFramePr>
+            <a:graphic xmlns:a="http://schemas.openxmlformats.org/drawingml/2006/main">
+              <a:graphicData uri="http://schemas.openxmlformats.org/drawingml/2006/picture">
+                <pic:pic xmlns:pic="http://schemas.openxmlformats.org/drawingml/2006/picture">
+                  <pic:nvPicPr>
+                    <pic:cNvPr id="908176324" name="Picture 5" descr="A screenshot of a web page&#10;&#10;Description automatically generated with low confidence"/>
+                    <pic:cNvPicPr/>
+                  </pic:nvPicPr>
+                  <pic:blipFill>
+                    <a:blip r:embed="rId13">
+                      <a:extLst>
+                        <a:ext uri="{28A0092B-C50C-407E-A947-70E740481C1C}">
+                          <a14:useLocalDpi xmlns:a14="http://schemas.microsoft.com/office/drawing/2010/main" val="0"/>
+                        </a:ext>
+                      </a:extLst>
+                    </a:blip>
+                    <a:stretch>
+                      <a:fillRect/>
+                    </a:stretch>
+                  </pic:blipFill>
+                  <pic:spPr>
+                    <a:xfrm>
+                      <a:off x="0" y="0"/>
+                      <a:ext cx="3535986" cy="1783235"/>
+                    </a:xfrm>
+                    <a:prstGeom prst="rect">
+                      <a:avLst/>
+                    </a:prstGeom>
+                  </pic:spPr>
+                </pic:pic>
+              </a:graphicData>
+            </a:graphic>
+          </wp:inline>
+        </w:drawing>
+      </w:r>
+    </w:p>
+    <w:p>
+      <w:r>
+        <w:t>Tiếp tục ta sẽ sử dụng burp suite để bắt gói tin và gửi vào repeater</w:t>
+      </w:r>
+    </w:p>
     <w:p/>
+    <w:p>
+      <w:r>
+        <w:rPr>
+          <w:noProof/>
+        </w:rPr>
+        <w:lastRenderedPageBreak/>
+        <w:drawing>
+          <wp:inline distT="0" distB="0" distL="0" distR="0" wp14:anchorId="3B785BAD" wp14:editId="7F7C8CFC">
+            <wp:extent cx="6115050" cy="3439795"/>
+            <wp:effectExtent l="0" t="0" r="0" b="8255"/>
+            <wp:docPr id="948434413" name="Picture 1" descr="A screenshot of a computer&#10;&#10;Description automatically generated"/>
+            <wp:cNvGraphicFramePr>
+              <a:graphicFrameLocks xmlns:a="http://schemas.openxmlformats.org/drawingml/2006/main" noChangeAspect="1"/>
+            </wp:cNvGraphicFramePr>
+            <a:graphic xmlns:a="http://schemas.openxmlformats.org/drawingml/2006/main">
+              <a:graphicData uri="http://schemas.openxmlformats.org/drawingml/2006/picture">
+                <pic:pic xmlns:pic="http://schemas.openxmlformats.org/drawingml/2006/picture">
+                  <pic:nvPicPr>
+                    <pic:cNvPr id="948434413" name="Picture 1" descr="A screenshot of a computer&#10;&#10;Description automatically generated"/>
+                    <pic:cNvPicPr/>
+                  </pic:nvPicPr>
+                  <pic:blipFill>
+                    <a:blip r:embed="rId14"/>
+                    <a:stretch>
+                      <a:fillRect/>
+                    </a:stretch>
+                  </pic:blipFill>
+                  <pic:spPr>
+                    <a:xfrm>
+                      <a:off x="0" y="0"/>
+                      <a:ext cx="6115050" cy="3439795"/>
+                    </a:xfrm>
+                    <a:prstGeom prst="rect">
+                      <a:avLst/>
+                    </a:prstGeom>
+                  </pic:spPr>
+                </pic:pic>
+              </a:graphicData>
+            </a:graphic>
+          </wp:inline>
+        </w:drawing>
+      </w:r>
+    </w:p>
+    <w:p>
+      <w:r>
+        <w:t>Ta sẽ sửa /register.php thành index.php để xem có gì không thì ta vào được các note</w:t>
+      </w:r>
+    </w:p>
+    <w:p>
+      <w:r>
+        <w:rPr>
+          <w:noProof/>
+        </w:rPr>
+        <w:drawing>
+          <wp:inline distT="0" distB="0" distL="0" distR="0" wp14:anchorId="150EE294" wp14:editId="0769DD14">
+            <wp:extent cx="6115050" cy="3439795"/>
+            <wp:effectExtent l="0" t="0" r="0" b="8255"/>
+            <wp:docPr id="628141761" name="Picture 1" descr="A screenshot of a computer&#10;&#10;Description automatically generated with medium confidence"/>
+            <wp:cNvGraphicFramePr>
+              <a:graphicFrameLocks xmlns:a="http://schemas.openxmlformats.org/drawingml/2006/main" noChangeAspect="1"/>
+            </wp:cNvGraphicFramePr>
+            <a:graphic xmlns:a="http://schemas.openxmlformats.org/drawingml/2006/main">
+              <a:graphicData uri="http://schemas.openxmlformats.org/drawingml/2006/picture">
+                <pic:pic xmlns:pic="http://schemas.openxmlformats.org/drawingml/2006/picture">
+                  <pic:nvPicPr>
+                    <pic:cNvPr id="628141761" name="Picture 1" descr="A screenshot of a computer&#10;&#10;Description automatically generated with medium confidence"/>
+                    <pic:cNvPicPr>
+                      <a:picLocks noChangeAspect="1" noChangeArrowheads="1"/>
+                    </pic:cNvPicPr>
+                  </pic:nvPicPr>
+                  <pic:blipFill>
+                    <a:blip r:embed="rId15" cstate="print">
+                      <a:extLst>
+                        <a:ext uri="{28A0092B-C50C-407E-A947-70E740481C1C}">
+                          <a14:useLocalDpi xmlns:a14="http://schemas.microsoft.com/office/drawing/2010/main" val="0"/>
+                        </a:ext>
+                      </a:extLst>
+                    </a:blip>
+                    <a:srcRect/>
+                    <a:stretch>
+                      <a:fillRect/>
+                    </a:stretch>
+                  </pic:blipFill>
+                  <pic:spPr bwMode="auto">
+                    <a:xfrm>
+                      <a:off x="0" y="0"/>
+                      <a:ext cx="6115050" cy="3439795"/>
+                    </a:xfrm>
+                    <a:prstGeom prst="rect">
+                      <a:avLst/>
+                    </a:prstGeom>
+                    <a:noFill/>
+                    <a:ln>
+                      <a:noFill/>
+                    </a:ln>
+                  </pic:spPr>
+                </pic:pic>
+              </a:graphicData>
+            </a:graphic>
+          </wp:inline>
+        </w:drawing>
+      </w:r>
+    </w:p>
+    <w:p>
+      <w:r>
+        <w:t>Tiếp tục chỉnh sửa thành /index.php?note=1.txt thì ta xem được nội dung note</w:t>
+      </w:r>
+    </w:p>
+    <w:p>
+      <w:r>
+        <w:rPr>
+          <w:noProof/>
+        </w:rPr>
+        <w:lastRenderedPageBreak/>
+        <w:drawing>
+          <wp:inline distT="0" distB="0" distL="0" distR="0" wp14:anchorId="2587E857" wp14:editId="6DD9B09E">
+            <wp:extent cx="6115050" cy="3439795"/>
+            <wp:effectExtent l="0" t="0" r="0" b="8255"/>
+            <wp:docPr id="1626347171" name="Picture 2" descr="A screenshot of a computer&#10;&#10;Description automatically generated with medium confidence"/>
+            <wp:cNvGraphicFramePr>
+              <a:graphicFrameLocks xmlns:a="http://schemas.openxmlformats.org/drawingml/2006/main" noChangeAspect="1"/>
+            </wp:cNvGraphicFramePr>
+            <a:graphic xmlns:a="http://schemas.openxmlformats.org/drawingml/2006/main">
+              <a:graphicData uri="http://schemas.openxmlformats.org/drawingml/2006/picture">
+                <pic:pic xmlns:pic="http://schemas.openxmlformats.org/drawingml/2006/picture">
+                  <pic:nvPicPr>
+                    <pic:cNvPr id="1626347171" name="Picture 2" descr="A screenshot of a computer&#10;&#10;Description automatically generated with medium confidence"/>
+                    <pic:cNvPicPr>
+                      <a:picLocks noChangeAspect="1" noChangeArrowheads="1"/>
+                    </pic:cNvPicPr>
+                  </pic:nvPicPr>
+                  <pic:blipFill>
+                    <a:blip r:embed="rId16" cstate="print">
+                      <a:extLst>
+                        <a:ext uri="{28A0092B-C50C-407E-A947-70E740481C1C}">
+                          <a14:useLocalDpi xmlns:a14="http://schemas.microsoft.com/office/drawing/2010/main" val="0"/>
+                        </a:ext>
+                      </a:extLst>
+                    </a:blip>
+                    <a:srcRect/>
+                    <a:stretch>
+                      <a:fillRect/>
+                    </a:stretch>
+                  </pic:blipFill>
+                  <pic:spPr bwMode="auto">
+                    <a:xfrm>
+                      <a:off x="0" y="0"/>
+                      <a:ext cx="6115050" cy="3439795"/>
+                    </a:xfrm>
+                    <a:prstGeom prst="rect">
+                      <a:avLst/>
+                    </a:prstGeom>
+                    <a:noFill/>
+                    <a:ln>
+                      <a:noFill/>
+                    </a:ln>
+                  </pic:spPr>
+                </pic:pic>
+              </a:graphicData>
+            </a:graphic>
+          </wp:inline>
+        </w:drawing>
+      </w:r>
+    </w:p>
+    <w:p>
+      <w:r>
+        <w:t>Tiêp tục sửa thành ../../../../../../etc/passwd thì ta có thể xem được nội dụng bên dưới</w:t>
+      </w:r>
+    </w:p>
+    <w:p>
+      <w:r>
+        <w:rPr>
+          <w:noProof/>
+        </w:rPr>
+        <w:drawing>
+          <wp:inline distT="0" distB="0" distL="0" distR="0" wp14:anchorId="6F76CC2D" wp14:editId="79C62158">
+            <wp:extent cx="6115050" cy="3439795"/>
+            <wp:effectExtent l="0" t="0" r="0" b="8255"/>
+            <wp:docPr id="113811843" name="Picture 3" descr="A screenshot of a computer&#10;&#10;Description automatically generated with medium confidence"/>
+            <wp:cNvGraphicFramePr>
+              <a:graphicFrameLocks xmlns:a="http://schemas.openxmlformats.org/drawingml/2006/main" noChangeAspect="1"/>
+            </wp:cNvGraphicFramePr>
+            <a:graphic xmlns:a="http://schemas.openxmlformats.org/drawingml/2006/main">
+              <a:graphicData uri="http://schemas.openxmlformats.org/drawingml/2006/picture">
+                <pic:pic xmlns:pic="http://schemas.openxmlformats.org/drawingml/2006/picture">
+                  <pic:nvPicPr>
+                    <pic:cNvPr id="113811843" name="Picture 3" descr="A screenshot of a computer&#10;&#10;Description automatically generated with medium confidence"/>
+                    <pic:cNvPicPr>
+                      <a:picLocks noChangeAspect="1" noChangeArrowheads="1"/>
+                    </pic:cNvPicPr>
+                  </pic:nvPicPr>
+                  <pic:blipFill>
+                    <a:blip r:embed="rId17" cstate="print">
+                      <a:extLst>
+                        <a:ext uri="{28A0092B-C50C-407E-A947-70E740481C1C}">
+                          <a14:useLocalDpi xmlns:a14="http://schemas.microsoft.com/office/drawing/2010/main" val="0"/>
+                        </a:ext>
+                      </a:extLst>
+                    </a:blip>
+                    <a:srcRect/>
+                    <a:stretch>
+                      <a:fillRect/>
+                    </a:stretch>
+                  </pic:blipFill>
+                  <pic:spPr bwMode="auto">
+                    <a:xfrm>
+                      <a:off x="0" y="0"/>
+                      <a:ext cx="6115050" cy="3439795"/>
+                    </a:xfrm>
+                    <a:prstGeom prst="rect">
+                      <a:avLst/>
+                    </a:prstGeom>
+                    <a:noFill/>
+                    <a:ln>
+                      <a:noFill/>
+                    </a:ln>
+                  </pic:spPr>
+                </pic:pic>
+              </a:graphicData>
+            </a:graphic>
+          </wp:inline>
+        </w:drawing>
+      </w:r>
+    </w:p>
+    <w:p>
+      <w:r>
+        <w:t xml:space="preserve">Sau đó ta cần tạo 1 tài khoản với username: </w:t>
+      </w:r>
+      <w:r>
+        <w:t>&lt;?php system('../../../../../readflag')?&gt;</w:t>
+      </w:r>
+      <w:r>
+        <w:t xml:space="preserve"> và password bất kỳ. Do trong gợi ý đã có 1 chương trình C tên là readflag nên ta sẽ để read flag và truyền vào hệ thống 1 câu lệnh để đọc flag</w:t>
+      </w:r>
+    </w:p>
+    <w:p>
+      <w:r>
+        <w:lastRenderedPageBreak/>
+        <w:drawing>
+          <wp:inline distT="0" distB="0" distL="0" distR="0" wp14:anchorId="60DAA2C7" wp14:editId="0DE5D398">
+            <wp:extent cx="6115050" cy="3339465"/>
+            <wp:effectExtent l="0" t="0" r="0" b="0"/>
+            <wp:docPr id="492822093" name="Picture 1" descr="A screenshot of a web page&#10;&#10;Description automatically generated with low confidence"/>
+            <wp:cNvGraphicFramePr>
+              <a:graphicFrameLocks xmlns:a="http://schemas.openxmlformats.org/drawingml/2006/main" noChangeAspect="1"/>
+            </wp:cNvGraphicFramePr>
+            <a:graphic xmlns:a="http://schemas.openxmlformats.org/drawingml/2006/main">
+              <a:graphicData uri="http://schemas.openxmlformats.org/drawingml/2006/picture">
+                <pic:pic xmlns:pic="http://schemas.openxmlformats.org/drawingml/2006/picture">
+                  <pic:nvPicPr>
+                    <pic:cNvPr id="492822093" name="Picture 1" descr="A screenshot of a web page&#10;&#10;Description automatically generated with low confidence"/>
+                    <pic:cNvPicPr/>
+                  </pic:nvPicPr>
+                  <pic:blipFill>
+                    <a:blip r:embed="rId18"/>
+                    <a:stretch>
+                      <a:fillRect/>
+                    </a:stretch>
+                  </pic:blipFill>
+                  <pic:spPr>
+                    <a:xfrm>
+                      <a:off x="0" y="0"/>
+                      <a:ext cx="6115050" cy="3339465"/>
+                    </a:xfrm>
+                    <a:prstGeom prst="rect">
+                      <a:avLst/>
+                    </a:prstGeom>
+                  </pic:spPr>
+                </pic:pic>
+              </a:graphicData>
+            </a:graphic>
+          </wp:inline>
+        </w:drawing>
+      </w:r>
+    </w:p>
+    <w:p>
+      <w:r>
+        <w:t>Thực hiện login và</w:t>
+      </w:r>
+      <w:r>
+        <w:t xml:space="preserve"> lấy cookie </w:t>
+      </w:r>
+    </w:p>
+    <w:p>
+      <w:r>
+        <w:drawing>
+          <wp:inline distT="0" distB="0" distL="0" distR="0" wp14:anchorId="1E3AB292" wp14:editId="0A231C5E">
+            <wp:extent cx="6115050" cy="1882775"/>
+            <wp:effectExtent l="0" t="0" r="0" b="3175"/>
+            <wp:docPr id="1845955660" name="Picture 1" descr="A screenshot of a computer&#10;&#10;Description automatically generated with medium confidence"/>
+            <wp:cNvGraphicFramePr>
+              <a:graphicFrameLocks xmlns:a="http://schemas.openxmlformats.org/drawingml/2006/main" noChangeAspect="1"/>
+            </wp:cNvGraphicFramePr>
+            <a:graphic xmlns:a="http://schemas.openxmlformats.org/drawingml/2006/main">
+              <a:graphicData uri="http://schemas.openxmlformats.org/drawingml/2006/picture">
+                <pic:pic xmlns:pic="http://schemas.openxmlformats.org/drawingml/2006/picture">
+                  <pic:nvPicPr>
+                    <pic:cNvPr id="1845955660" name="Picture 1" descr="A screenshot of a computer&#10;&#10;Description automatically generated with medium confidence"/>
+                    <pic:cNvPicPr/>
+                  </pic:nvPicPr>
+                  <pic:blipFill>
+                    <a:blip r:embed="rId19"/>
+                    <a:stretch>
+                      <a:fillRect/>
+                    </a:stretch>
+                  </pic:blipFill>
+                  <pic:spPr>
+                    <a:xfrm>
+                      <a:off x="0" y="0"/>
+                      <a:ext cx="6115050" cy="1882775"/>
+                    </a:xfrm>
+                    <a:prstGeom prst="rect">
+                      <a:avLst/>
+                    </a:prstGeom>
+                  </pic:spPr>
+                </pic:pic>
+              </a:graphicData>
+            </a:graphic>
+          </wp:inline>
+        </w:drawing>
+      </w:r>
+    </w:p>
+    <w:p>
+      <w:r>
+        <w:t>Cuối cùn sử dụng burp suite và phần GET thành /index.php?note=../../../../../../tmp/sess_</w:t>
+      </w:r>
+      <w:r>
+        <w:t>47fb9b1a7a75d326618a5660315734fa</w:t>
+      </w:r>
+      <w:r>
+        <w:t xml:space="preserve"> và ta có được flag</w:t>
+      </w:r>
+    </w:p>
+    <w:p>
+      <w:r>
+        <w:rPr>
+          <w:noProof/>
+        </w:rPr>
+        <w:lastRenderedPageBreak/>
+        <w:drawing>
+          <wp:inline distT="0" distB="0" distL="0" distR="0" wp14:anchorId="2DC81616" wp14:editId="46F76467">
+            <wp:extent cx="6115050" cy="3439795"/>
+            <wp:effectExtent l="0" t="0" r="0" b="8255"/>
+            <wp:docPr id="713034253" name="Picture 1" descr="A screenshot of a computer&#10;&#10;Description automatically generated with medium confidence"/>
+            <wp:cNvGraphicFramePr>
+              <a:graphicFrameLocks xmlns:a="http://schemas.openxmlformats.org/drawingml/2006/main" noChangeAspect="1"/>
+            </wp:cNvGraphicFramePr>
+            <a:graphic xmlns:a="http://schemas.openxmlformats.org/drawingml/2006/main">
+              <a:graphicData uri="http://schemas.openxmlformats.org/drawingml/2006/picture">
+                <pic:pic xmlns:pic="http://schemas.openxmlformats.org/drawingml/2006/picture">
+                  <pic:nvPicPr>
+                    <pic:cNvPr id="713034253" name="Picture 1" descr="A screenshot of a computer&#10;&#10;Description automatically generated with medium confidence"/>
+                    <pic:cNvPicPr/>
+                  </pic:nvPicPr>
+                  <pic:blipFill>
+                    <a:blip r:embed="rId20"/>
+                    <a:stretch>
+                      <a:fillRect/>
+                    </a:stretch>
+                  </pic:blipFill>
+                  <pic:spPr>
+                    <a:xfrm>
+                      <a:off x="0" y="0"/>
+                      <a:ext cx="6115050" cy="3439795"/>
+                    </a:xfrm>
+                    <a:prstGeom prst="rect">
+                      <a:avLst/>
+                    </a:prstGeom>
+                  </pic:spPr>
+                </pic:pic>
+              </a:graphicData>
+            </a:graphic>
+          </wp:inline>
+        </w:drawing>
+      </w:r>
+    </w:p>
+    <w:p>
+      <w:r>
+        <w:t xml:space="preserve">Flag: </w:t>
+      </w:r>
+      <w:r>
+        <w:t>flag{racing_racing_and_you_pwned_me}</w:t>
+      </w:r>
+    </w:p>
     <w:p>
       <w:pPr>
         <w:spacing w:after="0"/>
@@ -4945,9 +5402,9 @@
       </w:r>
     </w:p>
     <w:sectPr>
-      <w:headerReference w:type="default" r:id="rId13"/>
-      <w:footerReference w:type="default" r:id="rId14"/>
-      <w:headerReference w:type="first" r:id="rId15"/>
+      <w:headerReference w:type="default" r:id="rId21"/>
+      <w:footerReference w:type="default" r:id="rId22"/>
+      <w:headerReference w:type="first" r:id="rId23"/>
       <w:pgSz w:w="11907" w:h="16839" w:code="9"/>
       <w:pgMar w:top="1440" w:right="837" w:bottom="1620" w:left="1440" w:header="540" w:footer="135" w:gutter="0"/>
       <w:cols w:space="720"/>

--- a/final/[NT213.N21.ANTN]-SessionFINAL_Võ Anh Kiệt.docx
+++ b/final/[NT213.N21.ANTN]-SessionFINAL_Võ Anh Kiệt.docx
@@ -4600,6 +4600,9 @@
       <w:r>
         <w:t>Ta sẽ sửa /register.php thành index.php để xem có gì không thì ta vào được các note</w:t>
       </w:r>
+      <w:r>
+        <w:t xml:space="preserve"> và thực hiện xoá session ID</w:t>
+      </w:r>
     </w:p>
     <w:p>
       <w:r>
@@ -4721,6 +4724,9 @@
       <w:r>
         <w:t>Tiêp tục sửa thành ../../../../../../etc/passwd thì ta có thể xem được nội dụng bên dưới</w:t>
       </w:r>
+      <w:r>
+        <w:t>, thì thấy được ta có thể vào được các file của hệ thống</w:t>
+      </w:r>
     </w:p>
     <w:p>
       <w:r>
@@ -4790,6 +4796,9 @@
     </w:p>
     <w:p>
       <w:r>
+        <w:rPr>
+          <w:noProof/>
+        </w:rPr>
         <w:lastRenderedPageBreak/>
         <w:drawing>
           <wp:inline distT="0" distB="0" distL="0" distR="0" wp14:anchorId="60DAA2C7" wp14:editId="0DE5D398">
@@ -4835,9 +4844,15 @@
       <w:r>
         <w:t xml:space="preserve"> lấy cookie </w:t>
       </w:r>
+      <w:r>
+        <w:t>của lấy flag</w:t>
+      </w:r>
     </w:p>
     <w:p>
       <w:r>
+        <w:rPr>
+          <w:noProof/>
+        </w:rPr>
         <w:drawing>
           <wp:inline distT="0" distB="0" distL="0" distR="0" wp14:anchorId="1E3AB292" wp14:editId="0A231C5E">
             <wp:extent cx="6115050" cy="1882775"/>
@@ -4927,6 +4942,11 @@
             </a:graphic>
           </wp:inline>
         </w:drawing>
+      </w:r>
+    </w:p>
+    <w:p>
+      <w:r>
+        <w:t xml:space="preserve">Giải thích: Do hệ thống không lọc gói tin đầu vào và việc xoá sessions ID thì ta vẫn vào được. Từ đó ta sẽ tạo 1 tài khoản có câu lệnh gọi flag và thực hiện đăng nhập vào và lấy session ID. Sau đó sử dụng vào sessions ID để gửi burp suite để lấy flag </w:t>
       </w:r>
     </w:p>
     <w:p>
